--- a/ai_14/andrii_shelep/epic_3/epic_3_pactice_and_labs_report_andrii_shelep.docx
+++ b/ai_14/andrii_shelep/epic_3/epic_3_pactice_and_labs_report_andrii_shelep.docx
@@ -87,12 +87,12 @@
           <wp:inline distB="114300" distT="114300" distL="114300" distR="114300">
             <wp:extent cx="2504123" cy="2371892"/>
             <wp:effectExtent b="0" l="0" r="0" t="0"/>
-            <wp:docPr id="20" name="image12.png"/>
+            <wp:docPr id="19" name="image24.png"/>
             <a:graphic>
               <a:graphicData uri="http://schemas.openxmlformats.org/drawingml/2006/picture">
                 <pic:pic>
                   <pic:nvPicPr>
-                    <pic:cNvPr id="0" name="image12.png"/>
+                    <pic:cNvPr id="0" name="image24.png"/>
                     <pic:cNvPicPr preferRelativeResize="0"/>
                   </pic:nvPicPr>
                   <pic:blipFill>
@@ -4008,12 +4008,12 @@
           <wp:inline distB="114300" distT="114300" distL="114300" distR="114300">
             <wp:extent cx="494347" cy="301636"/>
             <wp:effectExtent b="0" l="0" r="0" t="0"/>
-            <wp:docPr id="2" name="image15.png"/>
+            <wp:docPr id="2" name="image6.png"/>
             <a:graphic>
               <a:graphicData uri="http://schemas.openxmlformats.org/drawingml/2006/picture">
                 <pic:pic>
                   <pic:nvPicPr>
-                    <pic:cNvPr id="0" name="image15.png"/>
+                    <pic:cNvPr id="0" name="image6.png"/>
                     <pic:cNvPicPr preferRelativeResize="0"/>
                   </pic:nvPicPr>
                   <pic:blipFill>
@@ -4231,12 +4231,12 @@
           <wp:inline distB="114300" distT="114300" distL="114300" distR="114300">
             <wp:extent cx="2161223" cy="421912"/>
             <wp:effectExtent b="0" l="0" r="0" t="0"/>
-            <wp:docPr id="10" name="image19.png"/>
+            <wp:docPr id="9" name="image21.png"/>
             <a:graphic>
               <a:graphicData uri="http://schemas.openxmlformats.org/drawingml/2006/picture">
                 <pic:pic>
                   <pic:nvPicPr>
-                    <pic:cNvPr id="0" name="image19.png"/>
+                    <pic:cNvPr id="0" name="image21.png"/>
                     <pic:cNvPicPr preferRelativeResize="0"/>
                   </pic:nvPicPr>
                   <pic:blipFill>
@@ -4270,12 +4270,12 @@
           <wp:inline distB="114300" distT="114300" distL="114300" distR="114300">
             <wp:extent cx="2370773" cy="385144"/>
             <wp:effectExtent b="0" l="0" r="0" t="0"/>
-            <wp:docPr id="5" name="image7.png"/>
+            <wp:docPr id="5" name="image2.png"/>
             <a:graphic>
               <a:graphicData uri="http://schemas.openxmlformats.org/drawingml/2006/picture">
                 <pic:pic>
                   <pic:nvPicPr>
-                    <pic:cNvPr id="0" name="image7.png"/>
+                    <pic:cNvPr id="0" name="image2.png"/>
                     <pic:cNvPicPr preferRelativeResize="0"/>
                   </pic:nvPicPr>
                   <pic:blipFill>
@@ -5139,12 +5139,12 @@
           <wp:inline distB="114300" distT="114300" distL="114300" distR="114300">
             <wp:extent cx="2304098" cy="3708826"/>
             <wp:effectExtent b="0" l="0" r="0" t="0"/>
-            <wp:docPr id="25" name="image27.png"/>
+            <wp:docPr id="24" name="image16.png"/>
             <a:graphic>
               <a:graphicData uri="http://schemas.openxmlformats.org/drawingml/2006/picture">
                 <pic:pic>
                   <pic:nvPicPr>
-                    <pic:cNvPr id="0" name="image27.png"/>
+                    <pic:cNvPr id="0" name="image16.png"/>
                     <pic:cNvPicPr preferRelativeResize="0"/>
                   </pic:nvPicPr>
                   <pic:blipFill>
@@ -5489,12 +5489,12 @@
           <wp:inline distB="114300" distT="114300" distL="114300" distR="114300">
             <wp:extent cx="5787120" cy="6644130"/>
             <wp:effectExtent b="0" l="0" r="0" t="0"/>
-            <wp:docPr id="1" name="image17.png"/>
+            <wp:docPr id="1" name="image1.png"/>
             <a:graphic>
               <a:graphicData uri="http://schemas.openxmlformats.org/drawingml/2006/picture">
                 <pic:pic>
                   <pic:nvPicPr>
-                    <pic:cNvPr id="0" name="image17.png"/>
+                    <pic:cNvPr id="0" name="image1.png"/>
                     <pic:cNvPicPr preferRelativeResize="0"/>
                   </pic:nvPicPr>
                   <pic:blipFill>
@@ -5592,12 +5592,12 @@
           <wp:inline distB="114300" distT="114300" distL="114300" distR="114300">
             <wp:extent cx="5275898" cy="5231785"/>
             <wp:effectExtent b="0" l="0" r="0" t="0"/>
-            <wp:docPr id="18" name="image14.png"/>
+            <wp:docPr id="17" name="image29.png"/>
             <a:graphic>
               <a:graphicData uri="http://schemas.openxmlformats.org/drawingml/2006/picture">
                 <pic:pic>
                   <pic:nvPicPr>
-                    <pic:cNvPr id="0" name="image14.png"/>
+                    <pic:cNvPr id="0" name="image29.png"/>
                     <pic:cNvPicPr preferRelativeResize="0"/>
                   </pic:nvPicPr>
                   <pic:blipFill>
@@ -5921,12 +5921,12 @@
           <wp:inline distB="114300" distT="114300" distL="114300" distR="114300">
             <wp:extent cx="1989772" cy="2306727"/>
             <wp:effectExtent b="0" l="0" r="0" t="0"/>
-            <wp:docPr id="14" name="image10.png"/>
+            <wp:docPr id="12" name="image17.png"/>
             <a:graphic>
               <a:graphicData uri="http://schemas.openxmlformats.org/drawingml/2006/picture">
                 <pic:pic>
                   <pic:nvPicPr>
-                    <pic:cNvPr id="0" name="image10.png"/>
+                    <pic:cNvPr id="0" name="image17.png"/>
                     <pic:cNvPicPr preferRelativeResize="0"/>
                   </pic:nvPicPr>
                   <pic:blipFill>
@@ -6053,12 +6053,12 @@
           <wp:inline distB="114300" distT="114300" distL="114300" distR="114300">
             <wp:extent cx="5267325" cy="6991350"/>
             <wp:effectExtent b="0" l="0" r="0" t="0"/>
-            <wp:docPr id="24" name="image18.png"/>
+            <wp:docPr id="23" name="image11.png"/>
             <a:graphic>
               <a:graphicData uri="http://schemas.openxmlformats.org/drawingml/2006/picture">
                 <pic:pic>
                   <pic:nvPicPr>
-                    <pic:cNvPr id="0" name="image18.png"/>
+                    <pic:cNvPr id="0" name="image11.png"/>
                     <pic:cNvPicPr preferRelativeResize="0"/>
                   </pic:nvPicPr>
                   <pic:blipFill>
@@ -6150,12 +6150,12 @@
           <wp:inline distB="114300" distT="114300" distL="114300" distR="114300">
             <wp:extent cx="5237798" cy="5987482"/>
             <wp:effectExtent b="0" l="0" r="0" t="0"/>
-            <wp:docPr id="16" name="image11.png"/>
+            <wp:docPr id="14" name="image10.png"/>
             <a:graphic>
               <a:graphicData uri="http://schemas.openxmlformats.org/drawingml/2006/picture">
                 <pic:pic>
                   <pic:nvPicPr>
-                    <pic:cNvPr id="0" name="image11.png"/>
+                    <pic:cNvPr id="0" name="image10.png"/>
                     <pic:cNvPicPr preferRelativeResize="0"/>
                   </pic:nvPicPr>
                   <pic:blipFill>
@@ -6411,12 +6411,12 @@
           <wp:inline distB="114300" distT="114300" distL="114300" distR="114300">
             <wp:extent cx="2999423" cy="6210072"/>
             <wp:effectExtent b="0" l="0" r="0" t="0"/>
-            <wp:docPr id="31" name="image26.png"/>
+            <wp:docPr id="31" name="image25.png"/>
             <a:graphic>
               <a:graphicData uri="http://schemas.openxmlformats.org/drawingml/2006/picture">
                 <pic:pic>
                   <pic:nvPicPr>
-                    <pic:cNvPr id="0" name="image26.png"/>
+                    <pic:cNvPr id="0" name="image25.png"/>
                     <pic:cNvPicPr preferRelativeResize="0"/>
                   </pic:nvPicPr>
                   <pic:blipFill>
@@ -6495,12 +6495,12 @@
           <wp:inline distB="114300" distT="114300" distL="114300" distR="114300">
             <wp:extent cx="3332798" cy="3542104"/>
             <wp:effectExtent b="0" l="0" r="0" t="0"/>
-            <wp:docPr id="27" name="image31.png"/>
+            <wp:docPr id="26" name="image22.png"/>
             <a:graphic>
               <a:graphicData uri="http://schemas.openxmlformats.org/drawingml/2006/picture">
                 <pic:pic>
                   <pic:nvPicPr>
-                    <pic:cNvPr id="0" name="image31.png"/>
+                    <pic:cNvPr id="0" name="image22.png"/>
                     <pic:cNvPicPr preferRelativeResize="0"/>
                   </pic:nvPicPr>
                   <pic:blipFill>
@@ -6579,12 +6579,12 @@
           <wp:inline distB="114300" distT="114300" distL="114300" distR="114300">
             <wp:extent cx="3342323" cy="3245767"/>
             <wp:effectExtent b="0" l="0" r="0" t="0"/>
-            <wp:docPr id="26" name="image21.png"/>
+            <wp:docPr id="25" name="image34.png"/>
             <a:graphic>
               <a:graphicData uri="http://schemas.openxmlformats.org/drawingml/2006/picture">
                 <pic:pic>
                   <pic:nvPicPr>
-                    <pic:cNvPr id="0" name="image21.png"/>
+                    <pic:cNvPr id="0" name="image34.png"/>
                     <pic:cNvPicPr preferRelativeResize="0"/>
                   </pic:nvPicPr>
                   <pic:blipFill>
@@ -6754,12 +6754,12 @@
           <wp:inline distB="114300" distT="114300" distL="114300" distR="114300">
             <wp:extent cx="4809173" cy="4409149"/>
             <wp:effectExtent b="0" l="0" r="0" t="0"/>
-            <wp:docPr id="33" name="image28.png"/>
+            <wp:docPr id="33" name="image18.png"/>
             <a:graphic>
               <a:graphicData uri="http://schemas.openxmlformats.org/drawingml/2006/picture">
                 <pic:pic>
                   <pic:nvPicPr>
-                    <pic:cNvPr id="0" name="image28.png"/>
+                    <pic:cNvPr id="0" name="image18.png"/>
                     <pic:cNvPicPr preferRelativeResize="0"/>
                   </pic:nvPicPr>
                   <pic:blipFill>
@@ -6838,7 +6838,7 @@
           <wp:inline distB="114300" distT="114300" distL="114300" distR="114300">
             <wp:extent cx="4866323" cy="4384074"/>
             <wp:effectExtent b="0" l="0" r="0" t="0"/>
-            <wp:docPr id="23" name="image13.png"/>
+            <wp:docPr id="22" name="image13.png"/>
             <a:graphic>
               <a:graphicData uri="http://schemas.openxmlformats.org/drawingml/2006/picture">
                 <pic:pic>
@@ -6928,12 +6928,12 @@
           <wp:inline distB="114300" distT="114300" distL="114300" distR="114300">
             <wp:extent cx="4883471" cy="5533072"/>
             <wp:effectExtent b="0" l="0" r="0" t="0"/>
-            <wp:docPr id="22" name="image30.png"/>
+            <wp:docPr id="21" name="image12.png"/>
             <a:graphic>
               <a:graphicData uri="http://schemas.openxmlformats.org/drawingml/2006/picture">
                 <pic:pic>
                   <pic:nvPicPr>
-                    <pic:cNvPr id="0" name="image30.png"/>
+                    <pic:cNvPr id="0" name="image12.png"/>
                     <pic:cNvPicPr preferRelativeResize="0"/>
                   </pic:nvPicPr>
                   <pic:blipFill>
@@ -7016,14 +7016,14 @@
         </w:rPr>
         <w:drawing>
           <wp:inline distB="114300" distT="114300" distL="114300" distR="114300">
-            <wp:extent cx="5199698" cy="5657417"/>
+            <wp:extent cx="5588716" cy="6028372"/>
             <wp:effectExtent b="0" l="0" r="0" t="0"/>
-            <wp:docPr id="13" name="image22.png"/>
+            <wp:docPr id="15" name="image32.png"/>
             <a:graphic>
               <a:graphicData uri="http://schemas.openxmlformats.org/drawingml/2006/picture">
                 <pic:pic>
                   <pic:nvPicPr>
-                    <pic:cNvPr id="0" name="image22.png"/>
+                    <pic:cNvPr id="0" name="image32.png"/>
                     <pic:cNvPicPr preferRelativeResize="0"/>
                   </pic:nvPicPr>
                   <pic:blipFill>
@@ -7036,7 +7036,7 @@
                   <pic:spPr>
                     <a:xfrm>
                       <a:off x="0" y="0"/>
-                      <a:ext cx="5199698" cy="5657417"/>
+                      <a:ext cx="5588716" cy="6028372"/>
                     </a:xfrm>
                     <a:prstGeom prst="rect"/>
                     <a:ln/>
@@ -7100,14 +7100,14 @@
         </w:rPr>
         <w:drawing>
           <wp:inline distB="114300" distT="114300" distL="114300" distR="114300">
-            <wp:extent cx="5323523" cy="4808083"/>
+            <wp:extent cx="5361623" cy="4680267"/>
             <wp:effectExtent b="0" l="0" r="0" t="0"/>
-            <wp:docPr id="8" name="image4.png"/>
+            <wp:docPr id="29" name="image27.png"/>
             <a:graphic>
               <a:graphicData uri="http://schemas.openxmlformats.org/drawingml/2006/picture">
                 <pic:pic>
                   <pic:nvPicPr>
-                    <pic:cNvPr id="0" name="image4.png"/>
+                    <pic:cNvPr id="0" name="image27.png"/>
                     <pic:cNvPicPr preferRelativeResize="0"/>
                   </pic:nvPicPr>
                   <pic:blipFill>
@@ -7120,7 +7120,7 @@
                   <pic:spPr>
                     <a:xfrm>
                       <a:off x="0" y="0"/>
-                      <a:ext cx="5323523" cy="4808083"/>
+                      <a:ext cx="5361623" cy="4680267"/>
                     </a:xfrm>
                     <a:prstGeom prst="rect"/>
                     <a:ln/>
@@ -7355,12 +7355,12 @@
           <wp:inline distB="114300" distT="114300" distL="114300" distR="114300">
             <wp:extent cx="5018723" cy="3799385"/>
             <wp:effectExtent b="0" l="0" r="0" t="0"/>
-            <wp:docPr id="3" name="image2.png"/>
+            <wp:docPr id="3" name="image4.png"/>
             <a:graphic>
               <a:graphicData uri="http://schemas.openxmlformats.org/drawingml/2006/picture">
                 <pic:pic>
                   <pic:nvPicPr>
-                    <pic:cNvPr id="0" name="image2.png"/>
+                    <pic:cNvPr id="0" name="image4.png"/>
                     <pic:cNvPicPr preferRelativeResize="0"/>
                   </pic:nvPicPr>
                   <pic:blipFill>
@@ -7439,12 +7439,12 @@
           <wp:inline distB="114300" distT="114300" distL="114300" distR="114300">
             <wp:extent cx="4706259" cy="4613798"/>
             <wp:effectExtent b="0" l="0" r="0" t="0"/>
-            <wp:docPr id="30" name="image23.png"/>
+            <wp:docPr id="30" name="image15.png"/>
             <a:graphic>
               <a:graphicData uri="http://schemas.openxmlformats.org/drawingml/2006/picture">
                 <pic:pic>
                   <pic:nvPicPr>
-                    <pic:cNvPr id="0" name="image23.png"/>
+                    <pic:cNvPr id="0" name="image15.png"/>
                     <pic:cNvPicPr preferRelativeResize="0"/>
                   </pic:nvPicPr>
                   <pic:blipFill>
@@ -7619,7 +7619,7 @@
           <wp:inline distB="114300" distT="114300" distL="114300" distR="114300">
             <wp:extent cx="5362575" cy="7010400"/>
             <wp:effectExtent b="0" l="0" r="0" t="0"/>
-            <wp:docPr id="12" name="image5.png"/>
+            <wp:docPr id="11" name="image5.png"/>
             <a:graphic>
               <a:graphicData uri="http://schemas.openxmlformats.org/drawingml/2006/picture">
                 <pic:pic>
@@ -43581,12 +43581,12 @@
           <wp:inline distB="114300" distT="114300" distL="114300" distR="114300">
             <wp:extent cx="3648075" cy="609600"/>
             <wp:effectExtent b="0" l="0" r="0" t="0"/>
-            <wp:docPr id="9" name="image1.png"/>
+            <wp:docPr id="8" name="image7.png"/>
             <a:graphic>
               <a:graphicData uri="http://schemas.openxmlformats.org/drawingml/2006/picture">
                 <pic:pic>
                   <pic:nvPicPr>
-                    <pic:cNvPr id="0" name="image1.png"/>
+                    <pic:cNvPr id="0" name="image7.png"/>
                     <pic:cNvPicPr preferRelativeResize="0"/>
                   </pic:nvPicPr>
                   <pic:blipFill>
@@ -43738,12 +43738,12 @@
           <wp:inline distB="114300" distT="114300" distL="114300" distR="114300">
             <wp:extent cx="4924425" cy="1933575"/>
             <wp:effectExtent b="0" l="0" r="0" t="0"/>
-            <wp:docPr id="32" name="image33.png"/>
+            <wp:docPr id="32" name="image26.png"/>
             <a:graphic>
               <a:graphicData uri="http://schemas.openxmlformats.org/drawingml/2006/picture">
                 <pic:pic>
                   <pic:nvPicPr>
-                    <pic:cNvPr id="0" name="image33.png"/>
+                    <pic:cNvPr id="0" name="image26.png"/>
                     <pic:cNvPicPr preferRelativeResize="0"/>
                   </pic:nvPicPr>
                   <pic:blipFill>
@@ -43880,12 +43880,12 @@
           <wp:inline distB="114300" distT="114300" distL="114300" distR="114300">
             <wp:extent cx="3514725" cy="800100"/>
             <wp:effectExtent b="0" l="0" r="0" t="0"/>
-            <wp:docPr id="6" name="image3.png"/>
+            <wp:docPr id="6" name="image9.png"/>
             <a:graphic>
               <a:graphicData uri="http://schemas.openxmlformats.org/drawingml/2006/picture">
                 <pic:pic>
                   <pic:nvPicPr>
-                    <pic:cNvPr id="0" name="image3.png"/>
+                    <pic:cNvPr id="0" name="image9.png"/>
                     <pic:cNvPicPr preferRelativeResize="0"/>
                   </pic:nvPicPr>
                   <pic:blipFill>
@@ -44022,12 +44022,12 @@
           <wp:inline distB="114300" distT="114300" distL="114300" distR="114300">
             <wp:extent cx="3790950" cy="895350"/>
             <wp:effectExtent b="0" l="0" r="0" t="0"/>
-            <wp:docPr id="34" name="image29.png"/>
+            <wp:docPr id="34" name="image19.png"/>
             <a:graphic>
               <a:graphicData uri="http://schemas.openxmlformats.org/drawingml/2006/picture">
                 <pic:pic>
                   <pic:nvPicPr>
-                    <pic:cNvPr id="0" name="image29.png"/>
+                    <pic:cNvPr id="0" name="image19.png"/>
                     <pic:cNvPicPr preferRelativeResize="0"/>
                   </pic:nvPicPr>
                   <pic:blipFill>
@@ -44164,12 +44164,12 @@
           <wp:inline distB="114300" distT="114300" distL="114300" distR="114300">
             <wp:extent cx="4361498" cy="4550058"/>
             <wp:effectExtent b="0" l="0" r="0" t="0"/>
-            <wp:docPr id="4" name="image9.png"/>
+            <wp:docPr id="4" name="image3.png"/>
             <a:graphic>
               <a:graphicData uri="http://schemas.openxmlformats.org/drawingml/2006/picture">
                 <pic:pic>
                   <pic:nvPicPr>
-                    <pic:cNvPr id="0" name="image9.png"/>
+                    <pic:cNvPr id="0" name="image3.png"/>
                     <pic:cNvPicPr preferRelativeResize="0"/>
                   </pic:nvPicPr>
                   <pic:blipFill>
@@ -44246,12 +44246,12 @@
           <wp:inline distB="114300" distT="114300" distL="114300" distR="114300">
             <wp:extent cx="4361498" cy="3887612"/>
             <wp:effectExtent b="0" l="0" r="0" t="0"/>
-            <wp:docPr id="11" name="image6.png"/>
+            <wp:docPr id="10" name="image20.png"/>
             <a:graphic>
               <a:graphicData uri="http://schemas.openxmlformats.org/drawingml/2006/picture">
                 <pic:pic>
                   <pic:nvPicPr>
-                    <pic:cNvPr id="0" name="image6.png"/>
+                    <pic:cNvPr id="0" name="image20.png"/>
                     <pic:cNvPicPr preferRelativeResize="0"/>
                   </pic:nvPicPr>
                   <pic:blipFill>
@@ -44328,12 +44328,12 @@
           <wp:inline distB="114300" distT="114300" distL="114300" distR="114300">
             <wp:extent cx="3943350" cy="4410075"/>
             <wp:effectExtent b="0" l="0" r="0" t="0"/>
-            <wp:docPr id="28" name="image20.png"/>
+            <wp:docPr id="27" name="image28.png"/>
             <a:graphic>
               <a:graphicData uri="http://schemas.openxmlformats.org/drawingml/2006/picture">
                 <pic:pic>
                   <pic:nvPicPr>
-                    <pic:cNvPr id="0" name="image20.png"/>
+                    <pic:cNvPr id="0" name="image28.png"/>
                     <pic:cNvPicPr preferRelativeResize="0"/>
                   </pic:nvPicPr>
                   <pic:blipFill>
@@ -44428,12 +44428,12 @@
           <wp:inline distB="114300" distT="114300" distL="114300" distR="114300">
             <wp:extent cx="3494723" cy="3983321"/>
             <wp:effectExtent b="0" l="0" r="0" t="0"/>
-            <wp:docPr id="17" name="image25.png"/>
+            <wp:docPr id="16" name="image8.png"/>
             <a:graphic>
               <a:graphicData uri="http://schemas.openxmlformats.org/drawingml/2006/picture">
                 <pic:pic>
                   <pic:nvPicPr>
-                    <pic:cNvPr id="0" name="image25.png"/>
+                    <pic:cNvPr id="0" name="image8.png"/>
                     <pic:cNvPicPr preferRelativeResize="0"/>
                   </pic:nvPicPr>
                   <pic:blipFill>
@@ -44570,12 +44570,12 @@
           <wp:inline distB="114300" distT="114300" distL="114300" distR="114300">
             <wp:extent cx="3686175" cy="771525"/>
             <wp:effectExtent b="0" l="0" r="0" t="0"/>
-            <wp:docPr id="21" name="image8.png"/>
+            <wp:docPr id="20" name="image23.png"/>
             <a:graphic>
               <a:graphicData uri="http://schemas.openxmlformats.org/drawingml/2006/picture">
                 <pic:pic>
                   <pic:nvPicPr>
-                    <pic:cNvPr id="0" name="image8.png"/>
+                    <pic:cNvPr id="0" name="image23.png"/>
                     <pic:cNvPicPr preferRelativeResize="0"/>
                   </pic:nvPicPr>
                   <pic:blipFill>
@@ -44766,12 +44766,12 @@
           <wp:inline distB="114300" distT="114300" distL="114300" distR="114300">
             <wp:extent cx="3266123" cy="2256406"/>
             <wp:effectExtent b="0" l="0" r="0" t="0"/>
-            <wp:docPr id="7" name="image16.png"/>
+            <wp:docPr id="7" name="image14.png"/>
             <a:graphic>
               <a:graphicData uri="http://schemas.openxmlformats.org/drawingml/2006/picture">
                 <pic:pic>
                   <pic:nvPicPr>
-                    <pic:cNvPr id="0" name="image16.png"/>
+                    <pic:cNvPr id="0" name="image14.png"/>
                     <pic:cNvPicPr preferRelativeResize="0"/>
                   </pic:nvPicPr>
                   <pic:blipFill>
@@ -44903,12 +44903,12 @@
           <wp:inline distB="114300" distT="114300" distL="114300" distR="114300">
             <wp:extent cx="5047298" cy="2840537"/>
             <wp:effectExtent b="0" l="0" r="0" t="0"/>
-            <wp:docPr id="19" name="image24.png"/>
+            <wp:docPr id="18" name="image33.png"/>
             <a:graphic>
               <a:graphicData uri="http://schemas.openxmlformats.org/drawingml/2006/picture">
                 <pic:pic>
                   <pic:nvPicPr>
-                    <pic:cNvPr id="0" name="image24.png"/>
+                    <pic:cNvPr id="0" name="image33.png"/>
                     <pic:cNvPicPr preferRelativeResize="0"/>
                   </pic:nvPicPr>
                   <pic:blipFill>
@@ -44983,12 +44983,12 @@
           <wp:inline distB="114300" distT="114300" distL="114300" distR="114300">
             <wp:extent cx="6300160" cy="3429000"/>
             <wp:effectExtent b="0" l="0" r="0" t="0"/>
-            <wp:docPr id="15" name="image34.png"/>
+            <wp:docPr id="13" name="image30.png"/>
             <a:graphic>
               <a:graphicData uri="http://schemas.openxmlformats.org/drawingml/2006/picture">
                 <pic:pic>
                   <pic:nvPicPr>
-                    <pic:cNvPr id="0" name="image34.png"/>
+                    <pic:cNvPr id="0" name="image30.png"/>
                     <pic:cNvPicPr preferRelativeResize="0"/>
                   </pic:nvPicPr>
                   <pic:blipFill>
@@ -45049,12 +45049,12 @@
           <wp:inline distB="114300" distT="114300" distL="114300" distR="114300">
             <wp:extent cx="6300160" cy="3302000"/>
             <wp:effectExtent b="0" l="0" r="0" t="0"/>
-            <wp:docPr id="29" name="image32.png"/>
+            <wp:docPr id="28" name="image31.png"/>
             <a:graphic>
               <a:graphicData uri="http://schemas.openxmlformats.org/drawingml/2006/picture">
                 <pic:pic>
                   <pic:nvPicPr>
-                    <pic:cNvPr id="0" name="image32.png"/>
+                    <pic:cNvPr id="0" name="image31.png"/>
                     <pic:cNvPicPr preferRelativeResize="0"/>
                   </pic:nvPicPr>
                   <pic:blipFill>
